--- a/法令ファイル/公営企業金融公庫法の廃止に伴う関係政令の整備及び経過措置に関する政令　抄/公営企業金融公庫法の廃止に伴う関係政令の整備及び経過措置に関する政令　抄（平成二十年政令第二百二十六号）.docx
+++ b/法令ファイル/公営企業金融公庫法の廃止に伴う関係政令の整備及び経過措置に関する政令　抄/公営企業金融公庫法の廃止に伴う関係政令の整備及び経過措置に関する政令　抄（平成二十年政令第二百二十六号）.docx
@@ -172,121 +172,107 @@
     </w:p>
     <w:p>
       <w:pPr>
-        <w:pStyle w:val="Heading6"/>
+        <w:pStyle w:val="ListBullet"/>
         <w:ind w:left="880"/>
       </w:pPr>
       <w:r>
         <w:t>一</w:t>
+        <w:br/>
+        <w:t>総務省の職員</w:t>
+        <w:br/>
+        <w:br/>
+        <w:br/>
+        <w:t>一人</w:t>
       </w:r>
     </w:p>
     <w:p>
       <w:pPr>
+        <w:pStyle w:val="ListBullet"/>
         <w:ind w:left="880"/>
       </w:pPr>
       <w:r>
-        <w:t>総務省の職員</w:t>
+        <w:t>二</w:t>
+        <w:br/>
+        <w:t>財務省の職員</w:t>
+        <w:br/>
+        <w:br/>
+        <w:br/>
+        <w:t>二人</w:t>
       </w:r>
     </w:p>
     <w:p>
       <w:pPr>
-        <w:pStyle w:val="Heading6"/>
+        <w:pStyle w:val="ListBullet"/>
         <w:ind w:left="880"/>
       </w:pPr>
       <w:r>
-        <w:t>二</w:t>
+        <w:t>三</w:t>
+        <w:br/>
+        <w:t>機構の役員</w:t>
+        <w:br/>
+        <w:br/>
+        <w:br/>
+        <w:t>一人</w:t>
       </w:r>
     </w:p>
     <w:p>
       <w:pPr>
+        <w:pStyle w:val="ListBullet"/>
         <w:ind w:left="880"/>
       </w:pPr>
       <w:r>
-        <w:t>財務省の職員</w:t>
+        <w:t>四</w:t>
+        <w:br/>
+        <w:t>都道府県知事の全国的連合組織（地方自治法（昭和二十二年法律第六十七号）第二百六十三条の三第一項に規定する全国的連合組織で同項の規定による届出をしたものをいう。以下この項において同じ。）が推薦した者</w:t>
+        <w:br/>
+        <w:br/>
+        <w:br/>
+        <w:t>一人</w:t>
       </w:r>
     </w:p>
     <w:p>
       <w:pPr>
-        <w:pStyle w:val="Heading6"/>
+        <w:pStyle w:val="ListBullet"/>
         <w:ind w:left="880"/>
       </w:pPr>
       <w:r>
-        <w:t>三</w:t>
+        <w:t>五</w:t>
+        <w:br/>
+        <w:t>市長の全国的連合組織が推薦した者</w:t>
+        <w:br/>
+        <w:br/>
+        <w:br/>
+        <w:t>一人</w:t>
       </w:r>
     </w:p>
     <w:p>
       <w:pPr>
+        <w:pStyle w:val="ListBullet"/>
         <w:ind w:left="880"/>
       </w:pPr>
       <w:r>
-        <w:t>機構の役員</w:t>
+        <w:t>六</w:t>
+        <w:br/>
+        <w:t>町村長の全国的連合組織が推薦した者</w:t>
+        <w:br/>
+        <w:br/>
+        <w:br/>
+        <w:t>一人</w:t>
       </w:r>
     </w:p>
     <w:p>
       <w:pPr>
-        <w:pStyle w:val="Heading6"/>
-        <w:ind w:left="880"/>
-      </w:pPr>
-      <w:r>
-        <w:t>四</w:t>
-      </w:r>
-    </w:p>
-    <w:p>
-      <w:pPr>
-        <w:ind w:left="880"/>
-      </w:pPr>
-      <w:r>
-        <w:t>都道府県知事の全国的連合組織（地方自治法（昭和二十二年法律第六十七号）第二百六十三条の三第一項に規定する全国的連合組織で同項の規定による届出をしたものをいう。以下この項において同じ。）が推薦した者</w:t>
-      </w:r>
-    </w:p>
-    <w:p>
-      <w:pPr>
-        <w:pStyle w:val="Heading6"/>
-        <w:ind w:left="880"/>
-      </w:pPr>
-      <w:r>
-        <w:t>五</w:t>
-      </w:r>
-    </w:p>
-    <w:p>
-      <w:pPr>
-        <w:ind w:left="880"/>
-      </w:pPr>
-      <w:r>
-        <w:t>市長の全国的連合組織が推薦した者</w:t>
-      </w:r>
-    </w:p>
-    <w:p>
-      <w:pPr>
-        <w:pStyle w:val="Heading6"/>
-        <w:ind w:left="880"/>
-      </w:pPr>
-      <w:r>
-        <w:t>六</w:t>
-      </w:r>
-    </w:p>
-    <w:p>
-      <w:pPr>
-        <w:ind w:left="880"/>
-      </w:pPr>
-      <w:r>
-        <w:t>町村長の全国的連合組織が推薦した者</w:t>
-      </w:r>
-    </w:p>
-    <w:p>
-      <w:pPr>
-        <w:pStyle w:val="Heading6"/>
+        <w:pStyle w:val="ListBullet"/>
         <w:ind w:left="880"/>
       </w:pPr>
       <w:r>
         <w:t>七</w:t>
-      </w:r>
-    </w:p>
-    <w:p>
-      <w:pPr>
-        <w:ind w:left="880"/>
-      </w:pPr>
-      <w:r>
+        <w:br/>
         <w:t>学識経験のある者</w:t>
+        <w:br/>
+        <w:br/>
+        <w:br/>
+        <w:t>二人</w:t>
       </w:r>
     </w:p>
     <w:p>
@@ -398,6 +384,8 @@
     <w:p>
       <w:r>
         <w:t>法附則第十四条の規定により国に帰属させるものとする金額については、財政投融資特別会計の投資勘定に帰属するものとする。</w:t>
+        <w:br/>
+        <w:t>ただし、総務大臣及び財務大臣が必要があると認める場合には、一般会計に帰属させることができる。</w:t>
       </w:r>
     </w:p>
     <w:p>
@@ -432,137 +420,89 @@
     </w:p>
     <w:p>
       <w:pPr>
-        <w:pStyle w:val="Heading6"/>
+        <w:pStyle w:val="ListBullet"/>
         <w:ind w:left="880"/>
       </w:pPr>
       <w:r>
         <w:t>一</w:t>
-      </w:r>
-    </w:p>
-    <w:p>
-      <w:pPr>
-        <w:ind w:left="880"/>
-      </w:pPr>
-      <w:r>
+        <w:br/>
         <w:t>借入れを必要とする理由</w:t>
       </w:r>
     </w:p>
     <w:p>
       <w:pPr>
-        <w:pStyle w:val="Heading6"/>
+        <w:pStyle w:val="ListBullet"/>
         <w:ind w:left="880"/>
       </w:pPr>
       <w:r>
         <w:t>二</w:t>
-      </w:r>
-    </w:p>
-    <w:p>
-      <w:pPr>
-        <w:ind w:left="880"/>
-      </w:pPr>
-      <w:r>
+        <w:br/>
         <w:t>借入れの年月日</w:t>
       </w:r>
     </w:p>
     <w:p>
       <w:pPr>
-        <w:pStyle w:val="Heading6"/>
+        <w:pStyle w:val="ListBullet"/>
         <w:ind w:left="880"/>
       </w:pPr>
       <w:r>
         <w:t>三</w:t>
-      </w:r>
-    </w:p>
-    <w:p>
-      <w:pPr>
-        <w:ind w:left="880"/>
-      </w:pPr>
-      <w:r>
+        <w:br/>
         <w:t>長期借入金の額</w:t>
       </w:r>
     </w:p>
     <w:p>
       <w:pPr>
-        <w:pStyle w:val="Heading6"/>
+        <w:pStyle w:val="ListBullet"/>
         <w:ind w:left="880"/>
       </w:pPr>
       <w:r>
         <w:t>四</w:t>
-      </w:r>
-    </w:p>
-    <w:p>
-      <w:pPr>
-        <w:ind w:left="880"/>
-      </w:pPr>
-      <w:r>
+        <w:br/>
         <w:t>借入先</w:t>
       </w:r>
     </w:p>
     <w:p>
       <w:pPr>
-        <w:pStyle w:val="Heading6"/>
+        <w:pStyle w:val="ListBullet"/>
         <w:ind w:left="880"/>
       </w:pPr>
       <w:r>
         <w:t>五</w:t>
-      </w:r>
-    </w:p>
-    <w:p>
-      <w:pPr>
-        <w:ind w:left="880"/>
-      </w:pPr>
-      <w:r>
+        <w:br/>
         <w:t>長期借入金の利率</w:t>
       </w:r>
     </w:p>
     <w:p>
       <w:pPr>
-        <w:pStyle w:val="Heading6"/>
+        <w:pStyle w:val="ListBullet"/>
         <w:ind w:left="880"/>
       </w:pPr>
       <w:r>
         <w:t>六</w:t>
-      </w:r>
-    </w:p>
-    <w:p>
-      <w:pPr>
-        <w:ind w:left="880"/>
-      </w:pPr>
-      <w:r>
+        <w:br/>
         <w:t>長期借入金の償還の方法及び期限</w:t>
       </w:r>
     </w:p>
     <w:p>
       <w:pPr>
-        <w:pStyle w:val="Heading6"/>
+        <w:pStyle w:val="ListBullet"/>
         <w:ind w:left="880"/>
       </w:pPr>
       <w:r>
         <w:t>七</w:t>
-      </w:r>
-    </w:p>
-    <w:p>
-      <w:pPr>
-        <w:ind w:left="880"/>
-      </w:pPr>
-      <w:r>
+        <w:br/>
         <w:t>利息支払の方法及び期限</w:t>
       </w:r>
     </w:p>
     <w:p>
       <w:pPr>
-        <w:pStyle w:val="Heading6"/>
+        <w:pStyle w:val="ListBullet"/>
         <w:ind w:left="880"/>
       </w:pPr>
       <w:r>
         <w:t>八</w:t>
-      </w:r>
-    </w:p>
-    <w:p>
-      <w:pPr>
-        <w:ind w:left="880"/>
-      </w:pPr>
-      <w:r>
+        <w:br/>
         <w:t>その他総務大臣及び財務大臣が定める事項</w:t>
       </w:r>
     </w:p>
@@ -581,171 +521,111 @@
     </w:p>
     <w:p>
       <w:pPr>
-        <w:pStyle w:val="Heading6"/>
+        <w:pStyle w:val="ListBullet"/>
         <w:ind w:left="880"/>
       </w:pPr>
       <w:r>
         <w:t>一</w:t>
-      </w:r>
-    </w:p>
-    <w:p>
-      <w:pPr>
-        <w:ind w:left="880"/>
-      </w:pPr>
-      <w:r>
+        <w:br/>
         <w:t>発行を必要とする理由</w:t>
       </w:r>
     </w:p>
     <w:p>
       <w:pPr>
-        <w:pStyle w:val="Heading6"/>
+        <w:pStyle w:val="ListBullet"/>
         <w:ind w:left="880"/>
       </w:pPr>
       <w:r>
         <w:t>二</w:t>
-      </w:r>
-    </w:p>
-    <w:p>
-      <w:pPr>
-        <w:ind w:left="880"/>
-      </w:pPr>
-      <w:r>
+        <w:br/>
         <w:t>機構債券の名称</w:t>
       </w:r>
     </w:p>
     <w:p>
       <w:pPr>
-        <w:pStyle w:val="Heading6"/>
+        <w:pStyle w:val="ListBullet"/>
         <w:ind w:left="880"/>
       </w:pPr>
       <w:r>
         <w:t>三</w:t>
-      </w:r>
-    </w:p>
-    <w:p>
-      <w:pPr>
-        <w:ind w:left="880"/>
-      </w:pPr>
-      <w:r>
+        <w:br/>
         <w:t>発行の年月日</w:t>
       </w:r>
     </w:p>
     <w:p>
       <w:pPr>
-        <w:pStyle w:val="Heading6"/>
+        <w:pStyle w:val="ListBullet"/>
         <w:ind w:left="880"/>
       </w:pPr>
       <w:r>
         <w:t>四</w:t>
-      </w:r>
-    </w:p>
-    <w:p>
-      <w:pPr>
-        <w:ind w:left="880"/>
-      </w:pPr>
-      <w:r>
+        <w:br/>
         <w:t>機構債券の総額</w:t>
       </w:r>
     </w:p>
     <w:p>
       <w:pPr>
-        <w:pStyle w:val="Heading6"/>
+        <w:pStyle w:val="ListBullet"/>
         <w:ind w:left="880"/>
       </w:pPr>
       <w:r>
         <w:t>五</w:t>
-      </w:r>
-    </w:p>
-    <w:p>
-      <w:pPr>
-        <w:ind w:left="880"/>
-      </w:pPr>
-      <w:r>
+        <w:br/>
         <w:t>各機構債券の金額</w:t>
       </w:r>
     </w:p>
     <w:p>
       <w:pPr>
-        <w:pStyle w:val="Heading6"/>
+        <w:pStyle w:val="ListBullet"/>
         <w:ind w:left="880"/>
       </w:pPr>
       <w:r>
         <w:t>六</w:t>
-      </w:r>
-    </w:p>
-    <w:p>
-      <w:pPr>
-        <w:ind w:left="880"/>
-      </w:pPr>
-      <w:r>
+        <w:br/>
         <w:t>機構債券の利率</w:t>
       </w:r>
     </w:p>
     <w:p>
       <w:pPr>
-        <w:pStyle w:val="Heading6"/>
+        <w:pStyle w:val="ListBullet"/>
         <w:ind w:left="880"/>
       </w:pPr>
       <w:r>
         <w:t>七</w:t>
-      </w:r>
-    </w:p>
-    <w:p>
-      <w:pPr>
-        <w:ind w:left="880"/>
-      </w:pPr>
-      <w:r>
+        <w:br/>
         <w:t>機構債券の償還の方法及び期限</w:t>
       </w:r>
     </w:p>
     <w:p>
       <w:pPr>
-        <w:pStyle w:val="Heading6"/>
+        <w:pStyle w:val="ListBullet"/>
         <w:ind w:left="880"/>
       </w:pPr>
       <w:r>
         <w:t>八</w:t>
-      </w:r>
-    </w:p>
-    <w:p>
-      <w:pPr>
-        <w:ind w:left="880"/>
-      </w:pPr>
-      <w:r>
+        <w:br/>
         <w:t>利息支払の方法及び期限</w:t>
       </w:r>
     </w:p>
     <w:p>
       <w:pPr>
-        <w:pStyle w:val="Heading6"/>
+        <w:pStyle w:val="ListBullet"/>
         <w:ind w:left="880"/>
       </w:pPr>
       <w:r>
         <w:t>九</w:t>
-      </w:r>
-    </w:p>
-    <w:p>
-      <w:pPr>
-        <w:ind w:left="880"/>
-      </w:pPr>
-      <w:r>
+        <w:br/>
         <w:t>各機構債券と引換えに払い込む金銭の額</w:t>
       </w:r>
     </w:p>
     <w:p>
       <w:pPr>
-        <w:pStyle w:val="Heading6"/>
+        <w:pStyle w:val="ListBullet"/>
         <w:ind w:left="880"/>
       </w:pPr>
       <w:r>
         <w:t>十</w:t>
-      </w:r>
-    </w:p>
-    <w:p>
-      <w:pPr>
-        <w:ind w:left="880"/>
-      </w:pPr>
-      <w:r>
+        <w:br/>
         <w:t>その他総務大臣及び財務大臣が定める事項</w:t>
       </w:r>
     </w:p>
@@ -777,6 +657,8 @@
       </w:pPr>
       <w:r>
         <w:t>前項の国外機構債券の発行は、国外機構債券を盗取され、滅失し、又は紛失した者からその再交付の請求があった場合において、当該盗取、滅失又は紛失に係る国外機構債券につき、機構が適当と認める者によるその番号の確認があり、かつ、その盗取され、滅失し、又は紛失した証拠の提出があったときに限り、することができる。</w:t>
+        <w:br/>
+        <w:t>この場合において、必要があるときは、機構は、当該盗取、滅失若しくは紛失に係る国外機構債券に対し償還をし、若しくは消却のための買入れをし、又は当該国外機構債券に附属する利札に対し利子の支払をしたときは機構及び保証人たる政府が適当と認める者がその償還金額若しくは買入価額又は利子の支払金額に相当する金額を機構に対し補てんすることとなることが確実と認められる保証状を徴するものとする。</w:t>
       </w:r>
     </w:p>
     <w:p>
@@ -803,6 +685,8 @@
     <w:p>
       <w:r>
         <w:t>法附則第九条第一項の規定により機構が承継した公営企業債券（以下「旧公営企業債券」という。）については、第一条の規定による廃止前の公営企業金融公庫法施行令（以下「旧公庫法施行令」という。）第十条から第十一条の二までの規定は、なおその効力を有する。</w:t>
+        <w:br/>
+        <w:t>この場合において、旧公庫法施行令第十条第一項中「公庫は」とあるのは「地方公共団体金融機構は、公営企業債券の償還及びその利息の支払を完了するまでの間」と、同条第二項第三号中「第五条第三項第一号」とあるのは「公営企業金融公庫法の廃止に伴う関係政令の整備及び経過措置に関する政令（平成二十年政令第二百二十六号）第一条の規定による廃止前の公営企業金融公庫法施行令第五条第三項第一号」と、旧公庫法施行令第十一条第二項中「公庫」とあるのは「地方公共団体金融機構」とする。</w:t>
       </w:r>
     </w:p>
     <w:p>
@@ -820,6 +704,8 @@
       </w:pPr>
       <w:r>
         <w:t>第三十条の規定は、機構が旧公営企業債券を失った者に対し交付するために発行する機構債券について準用する。</w:t>
+        <w:br/>
+        <w:t>この場合において、同条第二項中「国外機構債券を」とあるのは「旧国外公営企業債券（本邦以外の地域において発行された第三十二条第一項に規定する旧公営企業債券をいう。以下この項において同じ。）を」と、「国外機構債券に」とあるのは「旧国外公営企業債券に」と読み替えるものとする。</w:t>
       </w:r>
     </w:p>
     <w:p>
@@ -838,6 +724,8 @@
     <w:p>
       <w:r>
         <w:t>この政令は、平成二十年十月一日から施行する。</w:t>
+        <w:br/>
+        <w:t>ただし、第二十条及び第二十五条の規定は、公布の日から施行する。</w:t>
       </w:r>
     </w:p>
     <w:p>
@@ -850,7 +738,7 @@
         <w:pStyle w:val="Heading1"/>
       </w:pPr>
       <w:r>
-        <w:t>附　則（平成二一年三月二三日政令第四七号）</w:t>
+        <w:t>附則（平成二一年三月二三日政令第四七号）</w:t>
       </w:r>
     </w:p>
     <w:p>
@@ -868,7 +756,7 @@
         <w:pStyle w:val="Heading1"/>
       </w:pPr>
       <w:r>
-        <w:t>附　則（平成二一年三月三一日政令第一〇二号）</w:t>
+        <w:t>附則（平成二一年三月三一日政令第一〇二号）</w:t>
       </w:r>
     </w:p>
     <w:p>
@@ -882,6 +770,8 @@
     <w:p>
       <w:r>
         <w:t>この政令は、平成二十一年四月一日から施行する。</w:t>
+        <w:br/>
+        <w:t>ただし、第一条の規定（地方財政法施行令第四条第二号及び附則第二条第一項の改正規定に限る。）、第三条から第十一条までの規定及び第十二条の規定（総務省組織令第六十条第八号の改正規定を除く。）は、同年六月一日から施行する。</w:t>
       </w:r>
     </w:p>
     <w:sectPr>
@@ -904,7 +794,7 @@
     </w:pPr>
     <w:r>
       <w:tab/>
-      <w:t>WeGov v0.1 - FTS141</w:t>
+      <w:t>WeGov v0.2 - FTS141</w:t>
     </w:r>
   </w:p>
 </w:ftr>
